--- a/doc/Funtional Requirments.docx
+++ b/doc/Funtional Requirments.docx
@@ -818,84 +818,12 @@
         <w:spacing w:after="0" w:line="240" w:lineRule="auto"/>
         <w:rPr>
           <w:rFonts w:ascii="Tahoma" w:eastAsia="Times New Roman" w:hAnsi="Tahoma" w:cs="Tahoma"/>
-          <w:color w:val="000000"/>
-          <w:sz w:val="27"/>
-          <w:szCs w:val="27"/>
-        </w:rPr>
-      </w:pPr>
-      <w:r>
-        <w:rPr>
-          <w:rFonts w:ascii="Tahoma" w:eastAsia="Times New Roman" w:hAnsi="Tahoma" w:cs="Tahoma"/>
           <w:b/>
           <w:bCs/>
           <w:color w:val="000000"/>
           <w:sz w:val="27"/>
           <w:szCs w:val="27"/>
         </w:rPr>
-        <w:lastRenderedPageBreak/>
-        <w:t>Teacher</w:t>
-      </w:r>
-    </w:p>
-    <w:p>
-      <w:pPr>
-        <w:spacing w:after="0" w:line="240" w:lineRule="auto"/>
-        <w:rPr>
-          <w:rFonts w:ascii="Tahoma" w:eastAsia="Times New Roman" w:hAnsi="Tahoma" w:cs="Tahoma"/>
-          <w:color w:val="000000"/>
-          <w:sz w:val="27"/>
-          <w:szCs w:val="27"/>
-        </w:rPr>
-      </w:pPr>
-      <w:r>
-        <w:rPr>
-          <w:rFonts w:ascii="Tahoma" w:eastAsia="Times New Roman" w:hAnsi="Tahoma" w:cs="Tahoma"/>
-          <w:color w:val="000000"/>
-          <w:sz w:val="27"/>
-          <w:szCs w:val="27"/>
-        </w:rPr>
-        <w:t>    Submit Attendance</w:t>
-      </w:r>
-    </w:p>
-    <w:p>
-      <w:pPr>
-        <w:spacing w:after="0" w:line="240" w:lineRule="auto"/>
-        <w:rPr>
-          <w:rFonts w:ascii="Tahoma" w:eastAsia="Times New Roman" w:hAnsi="Tahoma" w:cs="Tahoma"/>
-          <w:color w:val="000000"/>
-          <w:sz w:val="27"/>
-          <w:szCs w:val="27"/>
-        </w:rPr>
-      </w:pPr>
-      <w:r>
-        <w:rPr>
-          <w:rFonts w:ascii="Tahoma" w:eastAsia="Times New Roman" w:hAnsi="Tahoma" w:cs="Tahoma"/>
-          <w:color w:val="000000"/>
-          <w:sz w:val="27"/>
-          <w:szCs w:val="27"/>
-        </w:rPr>
-        <w:t>    View Reports</w:t>
-      </w:r>
-    </w:p>
-    <w:p>
-      <w:pPr>
-        <w:spacing w:after="0" w:line="240" w:lineRule="auto"/>
-        <w:rPr>
-          <w:rFonts w:ascii="Tahoma" w:eastAsia="Times New Roman" w:hAnsi="Tahoma" w:cs="Tahoma"/>
-          <w:color w:val="000000"/>
-          <w:sz w:val="27"/>
-          <w:szCs w:val="27"/>
-        </w:rPr>
-      </w:pPr>
-    </w:p>
-    <w:p>
-      <w:pPr>
-        <w:spacing w:after="0" w:line="240" w:lineRule="auto"/>
-        <w:rPr>
-          <w:rFonts w:ascii="Tahoma" w:eastAsia="Times New Roman" w:hAnsi="Tahoma" w:cs="Tahoma"/>
-          <w:color w:val="000000"/>
-          <w:sz w:val="27"/>
-          <w:szCs w:val="27"/>
-        </w:rPr>
       </w:pPr>
       <w:r>
         <w:rPr>
@@ -906,19 +834,9 @@
           <w:sz w:val="27"/>
           <w:szCs w:val="27"/>
         </w:rPr>
-        <w:t>Student</w:t>
-      </w:r>
-    </w:p>
-    <w:p>
-      <w:pPr>
-        <w:spacing w:after="0" w:line="240" w:lineRule="auto"/>
-        <w:rPr>
-          <w:rFonts w:ascii="Tahoma" w:eastAsia="Times New Roman" w:hAnsi="Tahoma" w:cs="Tahoma"/>
-          <w:color w:val="000000"/>
-          <w:sz w:val="27"/>
-          <w:szCs w:val="27"/>
-        </w:rPr>
-      </w:pPr>
+        <w:lastRenderedPageBreak/>
+        <w:t>Web Services Only (</w:t>
+      </w:r>
       <w:r>
         <w:rPr>
           <w:rFonts w:ascii="Tahoma" w:eastAsia="Times New Roman" w:hAnsi="Tahoma" w:cs="Tahoma"/>
@@ -928,39 +846,8 @@
           <w:sz w:val="27"/>
           <w:szCs w:val="27"/>
         </w:rPr>
-        <w:t>     </w:t>
-      </w:r>
-      <w:r>
-        <w:rPr>
-          <w:rFonts w:ascii="Tahoma" w:eastAsia="Times New Roman" w:hAnsi="Tahoma" w:cs="Tahoma"/>
-          <w:color w:val="000000"/>
-          <w:sz w:val="27"/>
-          <w:szCs w:val="27"/>
-        </w:rPr>
-        <w:t> Allowed to view their own attendance reports only</w:t>
-      </w:r>
-    </w:p>
-    <w:p>
-      <w:pPr>
-        <w:spacing w:after="0" w:line="240" w:lineRule="auto"/>
-        <w:rPr>
-          <w:rFonts w:ascii="Tahoma" w:eastAsia="Times New Roman" w:hAnsi="Tahoma" w:cs="Tahoma"/>
-          <w:color w:val="000000"/>
-          <w:sz w:val="27"/>
-          <w:szCs w:val="27"/>
-        </w:rPr>
-      </w:pPr>
-    </w:p>
-    <w:p>
-      <w:pPr>
-        <w:spacing w:after="0" w:line="240" w:lineRule="auto"/>
-        <w:rPr>
-          <w:rFonts w:ascii="Tahoma" w:eastAsia="Times New Roman" w:hAnsi="Tahoma" w:cs="Tahoma"/>
-          <w:color w:val="000000"/>
-          <w:sz w:val="27"/>
-          <w:szCs w:val="27"/>
-        </w:rPr>
-      </w:pPr>
+        <w:t>Detailed</w:t>
+      </w:r>
       <w:r>
         <w:rPr>
           <w:rFonts w:ascii="Tahoma" w:eastAsia="Times New Roman" w:hAnsi="Tahoma" w:cs="Tahoma"/>
@@ -970,62 +857,816 @@
           <w:sz w:val="27"/>
           <w:szCs w:val="27"/>
         </w:rPr>
-        <w:t>System</w:t>
-      </w:r>
-    </w:p>
-    <w:p>
-      <w:pPr>
-        <w:spacing w:after="0" w:line="240" w:lineRule="auto"/>
-        <w:rPr>
-          <w:rFonts w:ascii="Tahoma" w:eastAsia="Times New Roman" w:hAnsi="Tahoma" w:cs="Tahoma"/>
-          <w:color w:val="000000"/>
-          <w:sz w:val="27"/>
-          <w:szCs w:val="27"/>
-        </w:rPr>
-      </w:pPr>
-      <w:r>
-        <w:rPr>
-          <w:rFonts w:ascii="Tahoma" w:eastAsia="Times New Roman" w:hAnsi="Tahoma" w:cs="Tahoma"/>
-          <w:color w:val="000000"/>
-          <w:sz w:val="27"/>
-          <w:szCs w:val="27"/>
-        </w:rPr>
-        <w:t>      Will send Attendance reports to Parents e-mail as Scheduled   </w:t>
-      </w:r>
-    </w:p>
-    <w:p>
-      <w:pPr>
-        <w:spacing w:after="0" w:line="240" w:lineRule="auto"/>
-        <w:rPr>
-          <w:rFonts w:ascii="Tahoma" w:eastAsia="Times New Roman" w:hAnsi="Tahoma" w:cs="Tahoma"/>
-          <w:color w:val="000000"/>
-          <w:sz w:val="27"/>
-          <w:szCs w:val="27"/>
-        </w:rPr>
-      </w:pPr>
-      <w:r>
-        <w:rPr>
-          <w:rFonts w:ascii="Tahoma" w:eastAsia="Times New Roman" w:hAnsi="Tahoma" w:cs="Tahoma"/>
-          <w:color w:val="000000"/>
-          <w:sz w:val="27"/>
-          <w:szCs w:val="27"/>
-        </w:rPr>
-        <w:t xml:space="preserve">      What </w:t>
-      </w:r>
-      <w:r>
-        <w:rPr>
-          <w:rFonts w:ascii="Tahoma" w:eastAsia="Times New Roman" w:hAnsi="Tahoma" w:cs="Tahoma"/>
-          <w:color w:val="000000"/>
-          <w:sz w:val="27"/>
-          <w:szCs w:val="27"/>
-        </w:rPr>
-        <w:t>else?</w:t>
-      </w:r>
-    </w:p>
-    <w:p>
+        <w:t xml:space="preserve"> Documentation in Swagger)</w:t>
+      </w:r>
+    </w:p>
+    <w:p>
+      <w:pPr>
+        <w:spacing w:after="0" w:line="240" w:lineRule="auto"/>
+        <w:rPr>
+          <w:rFonts w:ascii="Tahoma" w:eastAsia="Times New Roman" w:hAnsi="Tahoma" w:cs="Tahoma"/>
+          <w:b/>
+          <w:bCs/>
+          <w:color w:val="000000"/>
+          <w:sz w:val="27"/>
+          <w:szCs w:val="27"/>
+        </w:rPr>
+      </w:pPr>
       <w:bookmarkStart w:id="0" w:name="_GoBack"/>
       <w:bookmarkEnd w:id="0"/>
     </w:p>
+    <w:p>
+      <w:pPr>
+        <w:spacing w:after="0" w:line="240" w:lineRule="auto"/>
+        <w:rPr>
+          <w:rFonts w:ascii="Tahoma" w:eastAsia="Times New Roman" w:hAnsi="Tahoma" w:cs="Tahoma"/>
+          <w:color w:val="000000"/>
+          <w:sz w:val="27"/>
+          <w:szCs w:val="27"/>
+        </w:rPr>
+      </w:pPr>
+      <w:r>
+        <w:rPr>
+          <w:rFonts w:ascii="Tahoma" w:eastAsia="Times New Roman" w:hAnsi="Tahoma" w:cs="Tahoma"/>
+          <w:b/>
+          <w:bCs/>
+          <w:color w:val="000000"/>
+          <w:sz w:val="27"/>
+          <w:szCs w:val="27"/>
+        </w:rPr>
+        <w:t>Admin</w:t>
+      </w:r>
+    </w:p>
+    <w:p>
+      <w:pPr>
+        <w:spacing w:after="0" w:line="240" w:lineRule="auto"/>
+        <w:rPr>
+          <w:rFonts w:ascii="Tahoma" w:eastAsia="Times New Roman" w:hAnsi="Tahoma" w:cs="Tahoma"/>
+          <w:color w:val="000000"/>
+          <w:sz w:val="27"/>
+          <w:szCs w:val="27"/>
+        </w:rPr>
+      </w:pPr>
+      <w:r>
+        <w:rPr>
+          <w:rFonts w:ascii="Tahoma" w:eastAsia="Times New Roman" w:hAnsi="Tahoma" w:cs="Tahoma"/>
+          <w:color w:val="000000"/>
+          <w:sz w:val="27"/>
+          <w:szCs w:val="27"/>
+        </w:rPr>
+        <w:t>    Submit Attendance</w:t>
+      </w:r>
+    </w:p>
+    <w:p>
+      <w:pPr>
+        <w:spacing w:after="0" w:line="240" w:lineRule="auto"/>
+        <w:rPr>
+          <w:rFonts w:ascii="Tahoma" w:eastAsia="Times New Roman" w:hAnsi="Tahoma" w:cs="Tahoma"/>
+          <w:color w:val="000000"/>
+          <w:sz w:val="27"/>
+          <w:szCs w:val="27"/>
+        </w:rPr>
+      </w:pPr>
+      <w:r>
+        <w:rPr>
+          <w:rFonts w:ascii="Tahoma" w:eastAsia="Times New Roman" w:hAnsi="Tahoma" w:cs="Tahoma"/>
+          <w:color w:val="000000"/>
+          <w:sz w:val="27"/>
+          <w:szCs w:val="27"/>
+        </w:rPr>
+        <w:t>    View Reports</w:t>
+      </w:r>
+    </w:p>
+    <w:p>
+      <w:pPr>
+        <w:spacing w:after="0" w:line="240" w:lineRule="auto"/>
+        <w:rPr>
+          <w:rFonts w:ascii="Tahoma" w:eastAsia="Times New Roman" w:hAnsi="Tahoma" w:cs="Tahoma"/>
+          <w:color w:val="000000"/>
+          <w:sz w:val="27"/>
+          <w:szCs w:val="27"/>
+        </w:rPr>
+      </w:pPr>
+      <w:r>
+        <w:rPr>
+          <w:rFonts w:ascii="Tahoma" w:eastAsia="Times New Roman" w:hAnsi="Tahoma" w:cs="Tahoma"/>
+          <w:color w:val="000000"/>
+          <w:sz w:val="27"/>
+          <w:szCs w:val="27"/>
+        </w:rPr>
+        <w:t xml:space="preserve">    CRUD on Staff </w:t>
+      </w:r>
+    </w:p>
+    <w:p>
+      <w:pPr>
+        <w:pStyle w:val="ListParagraph"/>
+        <w:numPr>
+          <w:ilvl w:val="0"/>
+          <w:numId w:val="1"/>
+        </w:numPr>
+        <w:spacing w:after="0" w:line="240" w:lineRule="auto"/>
+        <w:rPr>
+          <w:rFonts w:ascii="Tahoma" w:eastAsia="Times New Roman" w:hAnsi="Tahoma" w:cs="Tahoma"/>
+          <w:color w:val="000000"/>
+          <w:sz w:val="27"/>
+          <w:szCs w:val="27"/>
+        </w:rPr>
+      </w:pPr>
+      <w:r>
+        <w:rPr>
+          <w:rFonts w:ascii="Tahoma" w:eastAsia="Times New Roman" w:hAnsi="Tahoma" w:cs="Tahoma"/>
+          <w:color w:val="000000"/>
+          <w:sz w:val="27"/>
+          <w:szCs w:val="27"/>
+        </w:rPr>
+        <w:t>Assign Roles to Staff</w:t>
+      </w:r>
+    </w:p>
+    <w:p>
+      <w:pPr>
+        <w:spacing w:after="0" w:line="240" w:lineRule="auto"/>
+        <w:rPr>
+          <w:rFonts w:ascii="Tahoma" w:eastAsia="Times New Roman" w:hAnsi="Tahoma" w:cs="Tahoma"/>
+          <w:color w:val="000000"/>
+          <w:sz w:val="27"/>
+          <w:szCs w:val="27"/>
+        </w:rPr>
+      </w:pPr>
+      <w:r>
+        <w:rPr>
+          <w:rFonts w:ascii="Tahoma" w:eastAsia="Times New Roman" w:hAnsi="Tahoma" w:cs="Tahoma"/>
+          <w:color w:val="000000"/>
+          <w:sz w:val="27"/>
+          <w:szCs w:val="27"/>
+        </w:rPr>
+        <w:t xml:space="preserve">    CRUD on Student</w:t>
+      </w:r>
+    </w:p>
+    <w:p>
+      <w:pPr>
+        <w:spacing w:after="0" w:line="240" w:lineRule="auto"/>
+        <w:rPr>
+          <w:rFonts w:ascii="Tahoma" w:eastAsia="Times New Roman" w:hAnsi="Tahoma" w:cs="Tahoma"/>
+          <w:color w:val="000000"/>
+          <w:sz w:val="27"/>
+          <w:szCs w:val="27"/>
+        </w:rPr>
+      </w:pPr>
+      <w:r>
+        <w:rPr>
+          <w:rFonts w:ascii="Tahoma" w:eastAsia="Times New Roman" w:hAnsi="Tahoma" w:cs="Tahoma"/>
+          <w:color w:val="000000"/>
+          <w:sz w:val="27"/>
+          <w:szCs w:val="27"/>
+        </w:rPr>
+        <w:t xml:space="preserve">    CRUD on School</w:t>
+      </w:r>
+      <w:r>
+        <w:rPr>
+          <w:rFonts w:ascii="Tahoma" w:eastAsia="Times New Roman" w:hAnsi="Tahoma" w:cs="Tahoma"/>
+          <w:color w:val="000000"/>
+          <w:sz w:val="27"/>
+          <w:szCs w:val="27"/>
+        </w:rPr>
+        <w:t xml:space="preserve"> </w:t>
+      </w:r>
+      <w:r>
+        <w:rPr>
+          <w:rFonts w:ascii="Tahoma" w:eastAsia="Times New Roman" w:hAnsi="Tahoma" w:cs="Tahoma"/>
+          <w:color w:val="000000"/>
+          <w:sz w:val="27"/>
+          <w:szCs w:val="27"/>
+        </w:rPr>
+        <w:t>Schedule</w:t>
+      </w:r>
+    </w:p>
+    <w:p>
+      <w:pPr>
+        <w:spacing w:after="0" w:line="240" w:lineRule="auto"/>
+        <w:rPr>
+          <w:rFonts w:ascii="Tahoma" w:eastAsia="Times New Roman" w:hAnsi="Tahoma" w:cs="Tahoma"/>
+          <w:color w:val="000000"/>
+          <w:sz w:val="27"/>
+          <w:szCs w:val="27"/>
+        </w:rPr>
+      </w:pPr>
+      <w:r>
+        <w:rPr>
+          <w:rFonts w:ascii="Tahoma" w:eastAsia="Times New Roman" w:hAnsi="Tahoma" w:cs="Tahoma"/>
+          <w:color w:val="000000"/>
+          <w:sz w:val="27"/>
+          <w:szCs w:val="27"/>
+        </w:rPr>
+        <w:t xml:space="preserve">    CRUD on Course</w:t>
+      </w:r>
+    </w:p>
+    <w:p>
+      <w:pPr>
+        <w:spacing w:after="0" w:line="240" w:lineRule="auto"/>
+        <w:rPr>
+          <w:rFonts w:ascii="Tahoma" w:eastAsia="Times New Roman" w:hAnsi="Tahoma" w:cs="Tahoma"/>
+          <w:color w:val="000000"/>
+          <w:sz w:val="27"/>
+          <w:szCs w:val="27"/>
+        </w:rPr>
+      </w:pPr>
+      <w:r>
+        <w:rPr>
+          <w:rFonts w:ascii="Tahoma" w:eastAsia="Times New Roman" w:hAnsi="Tahoma" w:cs="Tahoma"/>
+          <w:color w:val="000000"/>
+          <w:sz w:val="27"/>
+          <w:szCs w:val="27"/>
+        </w:rPr>
+        <w:t xml:space="preserve">    CRUD on Course</w:t>
+      </w:r>
+      <w:r>
+        <w:rPr>
+          <w:rFonts w:ascii="Tahoma" w:eastAsia="Times New Roman" w:hAnsi="Tahoma" w:cs="Tahoma"/>
+          <w:color w:val="000000"/>
+          <w:sz w:val="27"/>
+          <w:szCs w:val="27"/>
+        </w:rPr>
+        <w:t xml:space="preserve"> </w:t>
+      </w:r>
+      <w:r>
+        <w:rPr>
+          <w:rFonts w:ascii="Tahoma" w:eastAsia="Times New Roman" w:hAnsi="Tahoma" w:cs="Tahoma"/>
+          <w:color w:val="000000"/>
+          <w:sz w:val="27"/>
+          <w:szCs w:val="27"/>
+        </w:rPr>
+        <w:t>Schedule</w:t>
+      </w:r>
+    </w:p>
+    <w:p>
+      <w:pPr>
+        <w:pStyle w:val="ListParagraph"/>
+        <w:numPr>
+          <w:ilvl w:val="0"/>
+          <w:numId w:val="1"/>
+        </w:numPr>
+        <w:spacing w:after="0" w:line="240" w:lineRule="auto"/>
+        <w:rPr>
+          <w:rFonts w:ascii="Tahoma" w:eastAsia="Times New Roman" w:hAnsi="Tahoma" w:cs="Tahoma"/>
+          <w:color w:val="000000"/>
+          <w:sz w:val="27"/>
+          <w:szCs w:val="27"/>
+        </w:rPr>
+      </w:pPr>
+      <w:r>
+        <w:rPr>
+          <w:rFonts w:ascii="Tahoma" w:eastAsia="Times New Roman" w:hAnsi="Tahoma" w:cs="Tahoma"/>
+          <w:color w:val="000000"/>
+          <w:sz w:val="27"/>
+          <w:szCs w:val="27"/>
+        </w:rPr>
+        <w:t>Assign Instructor</w:t>
+      </w:r>
+    </w:p>
+    <w:p>
+      <w:pPr>
+        <w:pStyle w:val="ListParagraph"/>
+        <w:numPr>
+          <w:ilvl w:val="0"/>
+          <w:numId w:val="1"/>
+        </w:numPr>
+        <w:spacing w:after="0" w:line="240" w:lineRule="auto"/>
+        <w:rPr>
+          <w:rFonts w:ascii="Tahoma" w:eastAsia="Times New Roman" w:hAnsi="Tahoma" w:cs="Tahoma"/>
+          <w:color w:val="000000"/>
+          <w:sz w:val="27"/>
+          <w:szCs w:val="27"/>
+        </w:rPr>
+      </w:pPr>
+      <w:r>
+        <w:rPr>
+          <w:rFonts w:ascii="Tahoma" w:eastAsia="Times New Roman" w:hAnsi="Tahoma" w:cs="Tahoma"/>
+          <w:color w:val="000000"/>
+          <w:sz w:val="27"/>
+          <w:szCs w:val="27"/>
+        </w:rPr>
+        <w:t>Assign Course</w:t>
+      </w:r>
+    </w:p>
+    <w:p>
+      <w:pPr>
+        <w:pStyle w:val="ListParagraph"/>
+        <w:spacing w:after="0" w:line="240" w:lineRule="auto"/>
+        <w:ind w:left="950"/>
+        <w:rPr>
+          <w:rFonts w:ascii="Tahoma" w:eastAsia="Times New Roman" w:hAnsi="Tahoma" w:cs="Tahoma"/>
+          <w:color w:val="000000"/>
+          <w:sz w:val="27"/>
+          <w:szCs w:val="27"/>
+        </w:rPr>
+      </w:pPr>
+    </w:p>
+    <w:p>
+      <w:pPr>
+        <w:spacing w:after="0" w:line="240" w:lineRule="auto"/>
+        <w:rPr>
+          <w:rFonts w:ascii="Tahoma" w:eastAsia="Times New Roman" w:hAnsi="Tahoma" w:cs="Tahoma"/>
+          <w:color w:val="000000"/>
+          <w:sz w:val="27"/>
+          <w:szCs w:val="27"/>
+        </w:rPr>
+      </w:pPr>
+      <w:r>
+        <w:rPr>
+          <w:rFonts w:ascii="Tahoma" w:eastAsia="Times New Roman" w:hAnsi="Tahoma" w:cs="Tahoma"/>
+          <w:color w:val="000000"/>
+          <w:sz w:val="27"/>
+          <w:szCs w:val="27"/>
+        </w:rPr>
+        <w:t xml:space="preserve">     CRUD </w:t>
+      </w:r>
+      <w:r>
+        <w:rPr>
+          <w:rFonts w:ascii="Tahoma" w:eastAsia="Times New Roman" w:hAnsi="Tahoma" w:cs="Tahoma"/>
+          <w:color w:val="000000"/>
+          <w:sz w:val="27"/>
+          <w:szCs w:val="27"/>
+        </w:rPr>
+        <w:t>on Student Course Enrollment</w:t>
+      </w:r>
+    </w:p>
+    <w:p>
+      <w:pPr>
+        <w:pStyle w:val="ListParagraph"/>
+        <w:numPr>
+          <w:ilvl w:val="0"/>
+          <w:numId w:val="1"/>
+        </w:numPr>
+        <w:spacing w:after="0" w:line="240" w:lineRule="auto"/>
+        <w:rPr>
+          <w:rFonts w:ascii="Tahoma" w:eastAsia="Times New Roman" w:hAnsi="Tahoma" w:cs="Tahoma"/>
+          <w:color w:val="000000"/>
+          <w:sz w:val="27"/>
+          <w:szCs w:val="27"/>
+        </w:rPr>
+      </w:pPr>
+      <w:r>
+        <w:rPr>
+          <w:rFonts w:ascii="Tahoma" w:eastAsia="Times New Roman" w:hAnsi="Tahoma" w:cs="Tahoma"/>
+          <w:color w:val="000000"/>
+          <w:sz w:val="27"/>
+          <w:szCs w:val="27"/>
+        </w:rPr>
+        <w:t xml:space="preserve">Assign Student </w:t>
+      </w:r>
+    </w:p>
+    <w:p>
+      <w:pPr>
+        <w:pStyle w:val="ListParagraph"/>
+        <w:numPr>
+          <w:ilvl w:val="0"/>
+          <w:numId w:val="1"/>
+        </w:numPr>
+        <w:spacing w:after="0" w:line="240" w:lineRule="auto"/>
+        <w:rPr>
+          <w:rFonts w:ascii="Tahoma" w:eastAsia="Times New Roman" w:hAnsi="Tahoma" w:cs="Tahoma"/>
+          <w:color w:val="000000"/>
+          <w:sz w:val="27"/>
+          <w:szCs w:val="27"/>
+        </w:rPr>
+      </w:pPr>
+      <w:r>
+        <w:rPr>
+          <w:rFonts w:ascii="Tahoma" w:eastAsia="Times New Roman" w:hAnsi="Tahoma" w:cs="Tahoma"/>
+          <w:color w:val="000000"/>
+          <w:sz w:val="27"/>
+          <w:szCs w:val="27"/>
+        </w:rPr>
+        <w:t xml:space="preserve">Assign Course </w:t>
+      </w:r>
+      <w:proofErr w:type="spellStart"/>
+      <w:r>
+        <w:rPr>
+          <w:rFonts w:ascii="Tahoma" w:eastAsia="Times New Roman" w:hAnsi="Tahoma" w:cs="Tahoma"/>
+          <w:color w:val="000000"/>
+          <w:sz w:val="27"/>
+          <w:szCs w:val="27"/>
+        </w:rPr>
+        <w:t>Schdule</w:t>
+      </w:r>
+      <w:proofErr w:type="spellEnd"/>
+    </w:p>
+    <w:p>
+      <w:pPr>
+        <w:spacing w:after="0" w:line="240" w:lineRule="auto"/>
+        <w:ind w:left="590"/>
+        <w:rPr>
+          <w:rFonts w:ascii="Tahoma" w:eastAsia="Times New Roman" w:hAnsi="Tahoma" w:cs="Tahoma"/>
+          <w:color w:val="000000"/>
+          <w:sz w:val="27"/>
+          <w:szCs w:val="27"/>
+        </w:rPr>
+      </w:pPr>
+    </w:p>
+    <w:p>
+      <w:pPr>
+        <w:spacing w:after="0" w:line="240" w:lineRule="auto"/>
+        <w:rPr>
+          <w:rFonts w:ascii="Tahoma" w:eastAsia="Times New Roman" w:hAnsi="Tahoma" w:cs="Tahoma"/>
+          <w:color w:val="000000"/>
+          <w:sz w:val="27"/>
+          <w:szCs w:val="27"/>
+        </w:rPr>
+      </w:pPr>
+      <w:r>
+        <w:rPr>
+          <w:rFonts w:ascii="Tahoma" w:eastAsia="Times New Roman" w:hAnsi="Tahoma" w:cs="Tahoma"/>
+          <w:color w:val="000000"/>
+          <w:sz w:val="27"/>
+          <w:szCs w:val="27"/>
+        </w:rPr>
+        <w:t xml:space="preserve">     CRUD Contact</w:t>
+      </w:r>
+    </w:p>
+    <w:p>
+      <w:pPr>
+        <w:spacing w:after="0" w:line="240" w:lineRule="auto"/>
+        <w:rPr>
+          <w:rFonts w:ascii="Tahoma" w:eastAsia="Times New Roman" w:hAnsi="Tahoma" w:cs="Tahoma"/>
+          <w:color w:val="000000"/>
+          <w:sz w:val="27"/>
+          <w:szCs w:val="27"/>
+        </w:rPr>
+      </w:pPr>
+    </w:p>
+    <w:p>
+      <w:pPr>
+        <w:spacing w:after="0" w:line="240" w:lineRule="auto"/>
+        <w:rPr>
+          <w:rFonts w:ascii="Tahoma" w:eastAsia="Times New Roman" w:hAnsi="Tahoma" w:cs="Tahoma"/>
+          <w:b/>
+          <w:bCs/>
+          <w:color w:val="000000"/>
+          <w:sz w:val="27"/>
+          <w:szCs w:val="27"/>
+        </w:rPr>
+      </w:pPr>
+    </w:p>
+    <w:p>
+      <w:pPr>
+        <w:spacing w:after="0" w:line="240" w:lineRule="auto"/>
+        <w:rPr>
+          <w:rFonts w:ascii="Tahoma" w:eastAsia="Times New Roman" w:hAnsi="Tahoma" w:cs="Tahoma"/>
+          <w:color w:val="000000"/>
+          <w:sz w:val="27"/>
+          <w:szCs w:val="27"/>
+        </w:rPr>
+      </w:pPr>
+      <w:r>
+        <w:rPr>
+          <w:rFonts w:ascii="Tahoma" w:eastAsia="Times New Roman" w:hAnsi="Tahoma" w:cs="Tahoma"/>
+          <w:b/>
+          <w:bCs/>
+          <w:color w:val="000000"/>
+          <w:sz w:val="27"/>
+          <w:szCs w:val="27"/>
+        </w:rPr>
+        <w:t>Staff</w:t>
+      </w:r>
+    </w:p>
+    <w:p>
+      <w:pPr>
+        <w:spacing w:after="0" w:line="240" w:lineRule="auto"/>
+        <w:rPr>
+          <w:rFonts w:ascii="Tahoma" w:eastAsia="Times New Roman" w:hAnsi="Tahoma" w:cs="Tahoma"/>
+          <w:color w:val="000000"/>
+          <w:sz w:val="27"/>
+          <w:szCs w:val="27"/>
+        </w:rPr>
+      </w:pPr>
+      <w:r>
+        <w:rPr>
+          <w:rFonts w:ascii="Tahoma" w:eastAsia="Times New Roman" w:hAnsi="Tahoma" w:cs="Tahoma"/>
+          <w:color w:val="000000"/>
+          <w:sz w:val="27"/>
+          <w:szCs w:val="27"/>
+        </w:rPr>
+        <w:t>    Submit Attendance</w:t>
+      </w:r>
+    </w:p>
+    <w:p>
+      <w:pPr>
+        <w:spacing w:after="0" w:line="240" w:lineRule="auto"/>
+        <w:rPr>
+          <w:rFonts w:ascii="Tahoma" w:eastAsia="Times New Roman" w:hAnsi="Tahoma" w:cs="Tahoma"/>
+          <w:color w:val="000000"/>
+          <w:sz w:val="27"/>
+          <w:szCs w:val="27"/>
+        </w:rPr>
+      </w:pPr>
+      <w:r>
+        <w:rPr>
+          <w:rFonts w:ascii="Tahoma" w:eastAsia="Times New Roman" w:hAnsi="Tahoma" w:cs="Tahoma"/>
+          <w:color w:val="000000"/>
+          <w:sz w:val="27"/>
+          <w:szCs w:val="27"/>
+        </w:rPr>
+        <w:t>    View Reports</w:t>
+      </w:r>
+    </w:p>
+    <w:p>
+      <w:pPr>
+        <w:pStyle w:val="ListParagraph"/>
+        <w:numPr>
+          <w:ilvl w:val="0"/>
+          <w:numId w:val="1"/>
+        </w:numPr>
+        <w:spacing w:after="0" w:line="240" w:lineRule="auto"/>
+        <w:rPr>
+          <w:rFonts w:ascii="Tahoma" w:eastAsia="Times New Roman" w:hAnsi="Tahoma" w:cs="Tahoma"/>
+          <w:color w:val="000000"/>
+          <w:sz w:val="27"/>
+          <w:szCs w:val="27"/>
+        </w:rPr>
+      </w:pPr>
+      <w:r>
+        <w:rPr>
+          <w:rFonts w:ascii="Tahoma" w:eastAsia="Times New Roman" w:hAnsi="Tahoma" w:cs="Tahoma"/>
+          <w:color w:val="000000"/>
+          <w:sz w:val="27"/>
+          <w:szCs w:val="27"/>
+        </w:rPr>
+        <w:t>Filtered by Dates</w:t>
+      </w:r>
+    </w:p>
+    <w:p>
+      <w:pPr>
+        <w:pStyle w:val="ListParagraph"/>
+        <w:numPr>
+          <w:ilvl w:val="0"/>
+          <w:numId w:val="1"/>
+        </w:numPr>
+        <w:spacing w:after="0" w:line="240" w:lineRule="auto"/>
+        <w:rPr>
+          <w:rFonts w:ascii="Tahoma" w:eastAsia="Times New Roman" w:hAnsi="Tahoma" w:cs="Tahoma"/>
+          <w:color w:val="000000"/>
+          <w:sz w:val="27"/>
+          <w:szCs w:val="27"/>
+        </w:rPr>
+      </w:pPr>
+      <w:r>
+        <w:rPr>
+          <w:rFonts w:ascii="Tahoma" w:eastAsia="Times New Roman" w:hAnsi="Tahoma" w:cs="Tahoma"/>
+          <w:color w:val="000000"/>
+          <w:sz w:val="27"/>
+          <w:szCs w:val="27"/>
+        </w:rPr>
+        <w:t>Filtered Course Schedule</w:t>
+      </w:r>
+    </w:p>
+    <w:p>
+      <w:pPr>
+        <w:spacing w:after="0" w:line="240" w:lineRule="auto"/>
+        <w:rPr>
+          <w:rFonts w:ascii="Tahoma" w:eastAsia="Times New Roman" w:hAnsi="Tahoma" w:cs="Tahoma"/>
+          <w:color w:val="000000"/>
+          <w:sz w:val="27"/>
+          <w:szCs w:val="27"/>
+        </w:rPr>
+      </w:pPr>
+    </w:p>
+    <w:p>
+      <w:pPr>
+        <w:spacing w:after="0" w:line="240" w:lineRule="auto"/>
+        <w:rPr>
+          <w:rFonts w:ascii="Tahoma" w:eastAsia="Times New Roman" w:hAnsi="Tahoma" w:cs="Tahoma"/>
+          <w:color w:val="000000"/>
+          <w:sz w:val="27"/>
+          <w:szCs w:val="27"/>
+        </w:rPr>
+      </w:pPr>
+    </w:p>
+    <w:p>
+      <w:pPr>
+        <w:spacing w:after="0" w:line="240" w:lineRule="auto"/>
+        <w:rPr>
+          <w:rFonts w:ascii="Tahoma" w:eastAsia="Times New Roman" w:hAnsi="Tahoma" w:cs="Tahoma"/>
+          <w:color w:val="000000"/>
+          <w:sz w:val="27"/>
+          <w:szCs w:val="27"/>
+        </w:rPr>
+      </w:pPr>
+      <w:r>
+        <w:rPr>
+          <w:rFonts w:ascii="Tahoma" w:eastAsia="Times New Roman" w:hAnsi="Tahoma" w:cs="Tahoma"/>
+          <w:b/>
+          <w:bCs/>
+          <w:color w:val="000000"/>
+          <w:sz w:val="27"/>
+          <w:szCs w:val="27"/>
+        </w:rPr>
+        <w:t>Student</w:t>
+      </w:r>
+    </w:p>
+    <w:p>
+      <w:pPr>
+        <w:spacing w:after="0" w:line="240" w:lineRule="auto"/>
+        <w:rPr>
+          <w:rFonts w:ascii="Tahoma" w:eastAsia="Times New Roman" w:hAnsi="Tahoma" w:cs="Tahoma"/>
+          <w:color w:val="000000"/>
+          <w:sz w:val="27"/>
+          <w:szCs w:val="27"/>
+        </w:rPr>
+      </w:pPr>
+      <w:r>
+        <w:rPr>
+          <w:rFonts w:ascii="Tahoma" w:eastAsia="Times New Roman" w:hAnsi="Tahoma" w:cs="Tahoma"/>
+          <w:b/>
+          <w:bCs/>
+          <w:color w:val="000000"/>
+          <w:sz w:val="27"/>
+          <w:szCs w:val="27"/>
+        </w:rPr>
+        <w:t>     </w:t>
+      </w:r>
+      <w:r>
+        <w:rPr>
+          <w:rFonts w:ascii="Tahoma" w:eastAsia="Times New Roman" w:hAnsi="Tahoma" w:cs="Tahoma"/>
+          <w:color w:val="000000"/>
+          <w:sz w:val="27"/>
+          <w:szCs w:val="27"/>
+        </w:rPr>
+        <w:t xml:space="preserve"> Allowed to view </w:t>
+      </w:r>
+      <w:proofErr w:type="gramStart"/>
+      <w:r>
+        <w:rPr>
+          <w:rFonts w:ascii="Tahoma" w:eastAsia="Times New Roman" w:hAnsi="Tahoma" w:cs="Tahoma"/>
+          <w:color w:val="000000"/>
+          <w:sz w:val="27"/>
+          <w:szCs w:val="27"/>
+        </w:rPr>
+        <w:t>their own</w:t>
+      </w:r>
+      <w:proofErr w:type="gramEnd"/>
+      <w:r>
+        <w:rPr>
+          <w:rFonts w:ascii="Tahoma" w:eastAsia="Times New Roman" w:hAnsi="Tahoma" w:cs="Tahoma"/>
+          <w:color w:val="000000"/>
+          <w:sz w:val="27"/>
+          <w:szCs w:val="27"/>
+        </w:rPr>
+        <w:t xml:space="preserve"> attendance reports only</w:t>
+      </w:r>
+    </w:p>
+    <w:p>
+      <w:pPr>
+        <w:pStyle w:val="ListParagraph"/>
+        <w:numPr>
+          <w:ilvl w:val="0"/>
+          <w:numId w:val="1"/>
+        </w:numPr>
+        <w:spacing w:after="0" w:line="240" w:lineRule="auto"/>
+        <w:rPr>
+          <w:rFonts w:ascii="Tahoma" w:eastAsia="Times New Roman" w:hAnsi="Tahoma" w:cs="Tahoma"/>
+          <w:color w:val="000000"/>
+          <w:sz w:val="27"/>
+          <w:szCs w:val="27"/>
+        </w:rPr>
+      </w:pPr>
+      <w:r>
+        <w:rPr>
+          <w:rFonts w:ascii="Tahoma" w:eastAsia="Times New Roman" w:hAnsi="Tahoma" w:cs="Tahoma"/>
+          <w:color w:val="000000"/>
+          <w:sz w:val="27"/>
+          <w:szCs w:val="27"/>
+        </w:rPr>
+        <w:t>Filtered by Dates</w:t>
+      </w:r>
+    </w:p>
+    <w:p>
+      <w:pPr>
+        <w:pStyle w:val="ListParagraph"/>
+        <w:numPr>
+          <w:ilvl w:val="0"/>
+          <w:numId w:val="1"/>
+        </w:numPr>
+        <w:spacing w:after="0" w:line="240" w:lineRule="auto"/>
+        <w:rPr>
+          <w:rFonts w:ascii="Tahoma" w:eastAsia="Times New Roman" w:hAnsi="Tahoma" w:cs="Tahoma"/>
+          <w:color w:val="000000"/>
+          <w:sz w:val="27"/>
+          <w:szCs w:val="27"/>
+        </w:rPr>
+      </w:pPr>
+      <w:r>
+        <w:rPr>
+          <w:rFonts w:ascii="Tahoma" w:eastAsia="Times New Roman" w:hAnsi="Tahoma" w:cs="Tahoma"/>
+          <w:color w:val="000000"/>
+          <w:sz w:val="27"/>
+          <w:szCs w:val="27"/>
+        </w:rPr>
+        <w:t>Filtered</w:t>
+      </w:r>
+      <w:r>
+        <w:rPr>
+          <w:rFonts w:ascii="Tahoma" w:eastAsia="Times New Roman" w:hAnsi="Tahoma" w:cs="Tahoma"/>
+          <w:color w:val="000000"/>
+          <w:sz w:val="27"/>
+          <w:szCs w:val="27"/>
+        </w:rPr>
+        <w:t xml:space="preserve"> </w:t>
+      </w:r>
+      <w:r>
+        <w:rPr>
+          <w:rFonts w:ascii="Tahoma" w:eastAsia="Times New Roman" w:hAnsi="Tahoma" w:cs="Tahoma"/>
+          <w:color w:val="000000"/>
+          <w:sz w:val="27"/>
+          <w:szCs w:val="27"/>
+        </w:rPr>
+        <w:t>Course Schedule</w:t>
+      </w:r>
+    </w:p>
+    <w:p>
+      <w:pPr>
+        <w:spacing w:after="0" w:line="240" w:lineRule="auto"/>
+        <w:rPr>
+          <w:rFonts w:ascii="Tahoma" w:eastAsia="Times New Roman" w:hAnsi="Tahoma" w:cs="Tahoma"/>
+          <w:color w:val="000000"/>
+          <w:sz w:val="27"/>
+          <w:szCs w:val="27"/>
+        </w:rPr>
+      </w:pPr>
+    </w:p>
+    <w:p>
+      <w:pPr>
+        <w:spacing w:after="0" w:line="240" w:lineRule="auto"/>
+        <w:rPr>
+          <w:rFonts w:ascii="Tahoma" w:eastAsia="Times New Roman" w:hAnsi="Tahoma" w:cs="Tahoma"/>
+          <w:color w:val="000000"/>
+          <w:sz w:val="27"/>
+          <w:szCs w:val="27"/>
+        </w:rPr>
+      </w:pPr>
+      <w:r>
+        <w:rPr>
+          <w:rFonts w:ascii="Tahoma" w:eastAsia="Times New Roman" w:hAnsi="Tahoma" w:cs="Tahoma"/>
+          <w:b/>
+          <w:bCs/>
+          <w:color w:val="000000"/>
+          <w:sz w:val="27"/>
+          <w:szCs w:val="27"/>
+        </w:rPr>
+        <w:t>System</w:t>
+      </w:r>
+    </w:p>
+    <w:p>
+      <w:pPr>
+        <w:spacing w:after="0" w:line="240" w:lineRule="auto"/>
+        <w:rPr>
+          <w:rFonts w:ascii="Tahoma" w:eastAsia="Times New Roman" w:hAnsi="Tahoma" w:cs="Tahoma"/>
+          <w:color w:val="000000"/>
+          <w:sz w:val="27"/>
+          <w:szCs w:val="27"/>
+        </w:rPr>
+      </w:pPr>
+      <w:r>
+        <w:rPr>
+          <w:rFonts w:ascii="Tahoma" w:eastAsia="Times New Roman" w:hAnsi="Tahoma" w:cs="Tahoma"/>
+          <w:color w:val="000000"/>
+          <w:sz w:val="27"/>
+          <w:szCs w:val="27"/>
+        </w:rPr>
+        <w:t>      Will send Attendance reports t</w:t>
+      </w:r>
+      <w:r>
+        <w:rPr>
+          <w:rFonts w:ascii="Tahoma" w:eastAsia="Times New Roman" w:hAnsi="Tahoma" w:cs="Tahoma"/>
+          <w:color w:val="000000"/>
+          <w:sz w:val="27"/>
+          <w:szCs w:val="27"/>
+        </w:rPr>
+        <w:t>o Parents e-mail as Scheduled  </w:t>
+      </w:r>
+    </w:p>
+    <w:p>
+      <w:pPr>
+        <w:spacing w:after="0" w:line="240" w:lineRule="auto"/>
+        <w:rPr>
+          <w:rFonts w:ascii="Tahoma" w:eastAsia="Times New Roman" w:hAnsi="Tahoma" w:cs="Tahoma"/>
+          <w:color w:val="000000"/>
+          <w:sz w:val="27"/>
+          <w:szCs w:val="27"/>
+        </w:rPr>
+      </w:pPr>
+    </w:p>
+    <w:p>
+      <w:pPr>
+        <w:spacing w:after="0" w:line="240" w:lineRule="auto"/>
+        <w:rPr>
+          <w:rFonts w:ascii="Tahoma" w:eastAsia="Times New Roman" w:hAnsi="Tahoma" w:cs="Tahoma"/>
+          <w:color w:val="000000"/>
+          <w:sz w:val="27"/>
+          <w:szCs w:val="27"/>
+        </w:rPr>
+      </w:pPr>
+    </w:p>
+    <w:p/>
     <w:sectPr>
       <w:pgSz w:w="12240" w:h="15840"/>
       <w:pgMar w:top="1440" w:right="1440" w:bottom="1440" w:left="1440" w:header="720" w:footer="720" w:gutter="0"/>
@@ -1034,6 +1675,126 @@
     </w:sectPr>
   </w:body>
 </w:document>
+</file>
+
+<file path=word/numbering.xml><?xml version="1.0" encoding="utf-8"?>
+<w:numbering xmlns:wpc="http://schemas.microsoft.com/office/word/2010/wordprocessingCanvas" xmlns:mc="http://schemas.openxmlformats.org/markup-compatibility/2006" xmlns:o="urn:schemas-microsoft-com:office:office" xmlns:r="http://schemas.openxmlformats.org/officeDocument/2006/relationships" xmlns:m="http://schemas.openxmlformats.org/officeDocument/2006/math" xmlns:v="urn:schemas-microsoft-com:vml" xmlns:wp14="http://schemas.microsoft.com/office/word/2010/wordprocessingDrawing" xmlns:wp="http://schemas.openxmlformats.org/drawingml/2006/wordprocessingDrawing" xmlns:w10="urn:schemas-microsoft-com:office:word" xmlns:w="http://schemas.openxmlformats.org/wordprocessingml/2006/main" xmlns:w14="http://schemas.microsoft.com/office/word/2010/wordml" xmlns:wpg="http://schemas.microsoft.com/office/word/2010/wordprocessingGroup" xmlns:wpi="http://schemas.microsoft.com/office/word/2010/wordprocessingInk" xmlns:wne="http://schemas.microsoft.com/office/word/2006/wordml" xmlns:wps="http://schemas.microsoft.com/office/word/2010/wordprocessingShape" mc:Ignorable="w14 wp14">
+  <w:abstractNum w:abstractNumId="0">
+    <w:nsid w:val="0BC65599"/>
+    <w:multiLevelType w:val="hybridMultilevel"/>
+    <w:tmpl w:val="F5346750"/>
+    <w:lvl w:ilvl="0" w:tplc="D6E48BD6">
+      <w:numFmt w:val="bullet"/>
+      <w:lvlText w:val="-"/>
+      <w:lvlJc w:val="left"/>
+      <w:pPr>
+        <w:ind w:left="950" w:hanging="360"/>
+      </w:pPr>
+      <w:rPr>
+        <w:rFonts w:ascii="Tahoma" w:eastAsia="Times New Roman" w:hAnsi="Tahoma" w:cs="Tahoma" w:hint="default"/>
+      </w:rPr>
+    </w:lvl>
+    <w:lvl w:ilvl="1" w:tplc="04090003" w:tentative="1">
+      <w:start w:val="1"/>
+      <w:numFmt w:val="bullet"/>
+      <w:lvlText w:val="o"/>
+      <w:lvlJc w:val="left"/>
+      <w:pPr>
+        <w:ind w:left="1670" w:hanging="360"/>
+      </w:pPr>
+      <w:rPr>
+        <w:rFonts w:ascii="Courier New" w:hAnsi="Courier New" w:cs="Courier New" w:hint="default"/>
+      </w:rPr>
+    </w:lvl>
+    <w:lvl w:ilvl="2" w:tplc="04090005" w:tentative="1">
+      <w:start w:val="1"/>
+      <w:numFmt w:val="bullet"/>
+      <w:lvlText w:val=""/>
+      <w:lvlJc w:val="left"/>
+      <w:pPr>
+        <w:ind w:left="2390" w:hanging="360"/>
+      </w:pPr>
+      <w:rPr>
+        <w:rFonts w:ascii="Wingdings" w:hAnsi="Wingdings" w:hint="default"/>
+      </w:rPr>
+    </w:lvl>
+    <w:lvl w:ilvl="3" w:tplc="04090001" w:tentative="1">
+      <w:start w:val="1"/>
+      <w:numFmt w:val="bullet"/>
+      <w:lvlText w:val=""/>
+      <w:lvlJc w:val="left"/>
+      <w:pPr>
+        <w:ind w:left="3110" w:hanging="360"/>
+      </w:pPr>
+      <w:rPr>
+        <w:rFonts w:ascii="Symbol" w:hAnsi="Symbol" w:hint="default"/>
+      </w:rPr>
+    </w:lvl>
+    <w:lvl w:ilvl="4" w:tplc="04090003" w:tentative="1">
+      <w:start w:val="1"/>
+      <w:numFmt w:val="bullet"/>
+      <w:lvlText w:val="o"/>
+      <w:lvlJc w:val="left"/>
+      <w:pPr>
+        <w:ind w:left="3830" w:hanging="360"/>
+      </w:pPr>
+      <w:rPr>
+        <w:rFonts w:ascii="Courier New" w:hAnsi="Courier New" w:cs="Courier New" w:hint="default"/>
+      </w:rPr>
+    </w:lvl>
+    <w:lvl w:ilvl="5" w:tplc="04090005" w:tentative="1">
+      <w:start w:val="1"/>
+      <w:numFmt w:val="bullet"/>
+      <w:lvlText w:val=""/>
+      <w:lvlJc w:val="left"/>
+      <w:pPr>
+        <w:ind w:left="4550" w:hanging="360"/>
+      </w:pPr>
+      <w:rPr>
+        <w:rFonts w:ascii="Wingdings" w:hAnsi="Wingdings" w:hint="default"/>
+      </w:rPr>
+    </w:lvl>
+    <w:lvl w:ilvl="6" w:tplc="04090001" w:tentative="1">
+      <w:start w:val="1"/>
+      <w:numFmt w:val="bullet"/>
+      <w:lvlText w:val=""/>
+      <w:lvlJc w:val="left"/>
+      <w:pPr>
+        <w:ind w:left="5270" w:hanging="360"/>
+      </w:pPr>
+      <w:rPr>
+        <w:rFonts w:ascii="Symbol" w:hAnsi="Symbol" w:hint="default"/>
+      </w:rPr>
+    </w:lvl>
+    <w:lvl w:ilvl="7" w:tplc="04090003" w:tentative="1">
+      <w:start w:val="1"/>
+      <w:numFmt w:val="bullet"/>
+      <w:lvlText w:val="o"/>
+      <w:lvlJc w:val="left"/>
+      <w:pPr>
+        <w:ind w:left="5990" w:hanging="360"/>
+      </w:pPr>
+      <w:rPr>
+        <w:rFonts w:ascii="Courier New" w:hAnsi="Courier New" w:cs="Courier New" w:hint="default"/>
+      </w:rPr>
+    </w:lvl>
+    <w:lvl w:ilvl="8" w:tplc="04090005" w:tentative="1">
+      <w:start w:val="1"/>
+      <w:numFmt w:val="bullet"/>
+      <w:lvlText w:val=""/>
+      <w:lvlJc w:val="left"/>
+      <w:pPr>
+        <w:ind w:left="6710" w:hanging="360"/>
+      </w:pPr>
+      <w:rPr>
+        <w:rFonts w:ascii="Wingdings" w:hAnsi="Wingdings" w:hint="default"/>
+      </w:rPr>
+    </w:lvl>
+  </w:abstractNum>
+  <w:num w:numId="1">
+    <w:abstractNumId w:val="0"/>
+  </w:num>
+</w:numbering>
 </file>
 
 <file path=word/styles.xml><?xml version="1.0" encoding="utf-8"?>
@@ -1234,6 +1995,17 @@
       <w:bCs/>
     </w:rPr>
   </w:style>
+  <w:style w:type="paragraph" w:styleId="ListParagraph">
+    <w:name w:val="List Paragraph"/>
+    <w:basedOn w:val="Normal"/>
+    <w:uiPriority w:val="34"/>
+    <w:qFormat/>
+    <w:rsid w:val="00B910A9"/>
+    <w:pPr>
+      <w:ind w:left="720"/>
+      <w:contextualSpacing/>
+    </w:pPr>
+  </w:style>
 </w:styles>
 </file>
 
@@ -1434,6 +2206,17 @@
       <w:b/>
       <w:bCs/>
     </w:rPr>
+  </w:style>
+  <w:style w:type="paragraph" w:styleId="ListParagraph">
+    <w:name w:val="List Paragraph"/>
+    <w:basedOn w:val="Normal"/>
+    <w:uiPriority w:val="34"/>
+    <w:qFormat/>
+    <w:rsid w:val="00B910A9"/>
+    <w:pPr>
+      <w:ind w:left="720"/>
+      <w:contextualSpacing/>
+    </w:pPr>
   </w:style>
 </w:styles>
 </file>
